--- a/documents/use_case_model/operation_contracts.docx
+++ b/documents/use_case_model/operation_contracts.docx
@@ -5,7 +5,6 @@
     <w:p>
       <w:pPr>
         <w:rPr>
-          <w:rFonts w:hint="eastAsia"/>
           <w:b/>
           <w:bCs/>
           <w:sz w:val="32"/>
@@ -24,11 +23,6 @@
       </w:r>
     </w:p>
     <w:p>
-      <w:pPr>
-        <w:rPr>
-          <w:rFonts w:hint="eastAsia"/>
-        </w:rPr>
-      </w:pPr>
       <w:r>
         <w:rPr>
           <w:rFonts w:hint="eastAsia"/>
@@ -44,35 +38,20 @@
         </w:rPr>
         <w:t xml:space="preserve"> </w:t>
       </w:r>
-      <w:proofErr w:type="spellStart"/>
-      <w:proofErr w:type="gramStart"/>
       <w:r>
         <w:rPr>
           <w:rFonts w:hint="eastAsia"/>
         </w:rPr>
         <w:t>requestMakeAccount</w:t>
       </w:r>
-      <w:proofErr w:type="spellEnd"/>
-      <w:r>
-        <w:rPr>
-          <w:rFonts w:hint="eastAsia"/>
-        </w:rPr>
-        <w:t>(</w:t>
-      </w:r>
-      <w:proofErr w:type="gramEnd"/>
-      <w:r>
-        <w:rPr>
-          <w:rFonts w:hint="eastAsia"/>
-        </w:rPr>
-        <w:t>)</w:t>
-      </w:r>
-    </w:p>
-    <w:p>
-      <w:pPr>
-        <w:rPr>
-          <w:rFonts w:hint="eastAsia"/>
-        </w:rPr>
-      </w:pPr>
+      <w:r>
+        <w:rPr>
+          <w:rFonts w:hint="eastAsia"/>
+        </w:rPr>
+        <w:t>()</w:t>
+      </w:r>
+    </w:p>
+    <w:p>
       <w:r>
         <w:rPr>
           <w:b/>
@@ -127,37 +106,15 @@
           <w:ilvl w:val="0"/>
           <w:numId w:val="3"/>
         </w:numPr>
-        <w:rPr>
-          <w:rFonts w:hint="eastAsia"/>
-        </w:rPr>
-      </w:pPr>
-      <w:r>
-        <w:rPr>
-          <w:rFonts w:hint="eastAsia"/>
-        </w:rPr>
-        <w:t xml:space="preserve">이미 </w:t>
-      </w:r>
-      <w:proofErr w:type="spellStart"/>
-      <w:r>
-        <w:rPr>
-          <w:rFonts w:hint="eastAsia"/>
-        </w:rPr>
-        <w:t>enterAccountInfo</w:t>
-      </w:r>
-      <w:proofErr w:type="spellEnd"/>
-      <w:r>
-        <w:rPr>
-          <w:rFonts w:hint="eastAsia"/>
-        </w:rPr>
-        <w:t>(ID: string, password: string)가 실행되어 계정관리시스템이 생성할 계정의 ID, Password 정보를 알고 있음.</w:t>
-      </w:r>
-    </w:p>
-    <w:p>
-      <w:pPr>
-        <w:rPr>
-          <w:rFonts w:hint="eastAsia"/>
-        </w:rPr>
-      </w:pPr>
+      </w:pPr>
+      <w:r>
+        <w:rPr>
+          <w:rFonts w:hint="eastAsia"/>
+        </w:rPr>
+        <w:t>이미 enterAccountInfo(ID: string, password: string)가 실행되어 계정관리시스템이 생성할 계정의 ID, Password 정보를 알고 있음.</w:t>
+      </w:r>
+    </w:p>
+    <w:p>
       <w:r>
         <w:rPr>
           <w:rFonts w:hint="eastAsia"/>
@@ -173,19 +130,11 @@
         </w:rPr>
         <w:t xml:space="preserve"> </w:t>
       </w:r>
-      <w:proofErr w:type="spellStart"/>
-      <w:r>
-        <w:rPr>
-          <w:rFonts w:hint="eastAsia"/>
-        </w:rPr>
-        <w:t>checkValidation</w:t>
-      </w:r>
-      <w:proofErr w:type="spellEnd"/>
-      <w:r>
-        <w:rPr>
-          <w:rFonts w:hint="eastAsia"/>
-        </w:rPr>
-        <w:t xml:space="preserve"> 성공 시</w:t>
+      <w:r>
+        <w:rPr>
+          <w:rFonts w:hint="eastAsia"/>
+        </w:rPr>
+        <w:t>checkValidation 성공 시</w:t>
       </w:r>
     </w:p>
     <w:p>
@@ -210,9 +159,6 @@
           <w:ilvl w:val="0"/>
           <w:numId w:val="2"/>
         </w:numPr>
-        <w:rPr>
-          <w:rFonts w:hint="eastAsia"/>
-        </w:rPr>
       </w:pPr>
       <w:r>
         <w:rPr>
@@ -223,11 +169,6 @@
     </w:p>
     <w:p/>
     <w:p>
-      <w:pPr>
-        <w:rPr>
-          <w:rFonts w:hint="eastAsia"/>
-        </w:rPr>
-      </w:pPr>
       <w:r>
         <w:rPr>
           <w:rFonts w:hint="eastAsia"/>
@@ -243,35 +184,20 @@
         </w:rPr>
         <w:t xml:space="preserve"> </w:t>
       </w:r>
-      <w:proofErr w:type="spellStart"/>
-      <w:proofErr w:type="gramStart"/>
       <w:r>
         <w:rPr>
           <w:rFonts w:hint="eastAsia"/>
         </w:rPr>
         <w:t>requestMakeProject</w:t>
       </w:r>
-      <w:proofErr w:type="spellEnd"/>
-      <w:r>
-        <w:rPr>
-          <w:rFonts w:hint="eastAsia"/>
-        </w:rPr>
-        <w:t>(</w:t>
-      </w:r>
-      <w:proofErr w:type="gramEnd"/>
-      <w:r>
-        <w:rPr>
-          <w:rFonts w:hint="eastAsia"/>
-        </w:rPr>
-        <w:t>)</w:t>
-      </w:r>
-    </w:p>
-    <w:p>
-      <w:pPr>
-        <w:rPr>
-          <w:rFonts w:hint="eastAsia"/>
-        </w:rPr>
-      </w:pPr>
+      <w:r>
+        <w:rPr>
+          <w:rFonts w:hint="eastAsia"/>
+        </w:rPr>
+        <w:t>()</w:t>
+      </w:r>
+    </w:p>
+    <w:p>
       <w:r>
         <w:rPr>
           <w:b/>
@@ -326,29 +252,12 @@
           <w:ilvl w:val="0"/>
           <w:numId w:val="2"/>
         </w:numPr>
-        <w:rPr>
-          <w:rFonts w:hint="eastAsia"/>
-        </w:rPr>
-      </w:pPr>
-      <w:r>
-        <w:rPr>
-          <w:rFonts w:hint="eastAsia"/>
-        </w:rPr>
-        <w:t xml:space="preserve">이미 </w:t>
-      </w:r>
-      <w:proofErr w:type="spellStart"/>
-      <w:r>
-        <w:rPr>
-          <w:rFonts w:hint="eastAsia"/>
-        </w:rPr>
-        <w:t>enterProjectInfo</w:t>
-      </w:r>
-      <w:proofErr w:type="spellEnd"/>
-      <w:r>
-        <w:rPr>
-          <w:rFonts w:hint="eastAsia"/>
-        </w:rPr>
-        <w:t xml:space="preserve">(이름: string, 설명: string, 담당PL: string)가 실행되어 </w:t>
+      </w:pPr>
+      <w:r>
+        <w:rPr>
+          <w:rFonts w:hint="eastAsia"/>
+        </w:rPr>
+        <w:t xml:space="preserve">이미 enterProjectInfo(이름: string, 설명: string, 담당PL: string)가 실행되어 </w:t>
       </w:r>
       <w:r>
         <w:rPr>
@@ -364,11 +273,6 @@
       </w:r>
     </w:p>
     <w:p>
-      <w:pPr>
-        <w:rPr>
-          <w:rFonts w:hint="eastAsia"/>
-        </w:rPr>
-      </w:pPr>
       <w:r>
         <w:rPr>
           <w:rFonts w:hint="eastAsia"/>
@@ -384,19 +288,11 @@
         </w:rPr>
         <w:t xml:space="preserve"> </w:t>
       </w:r>
-      <w:proofErr w:type="spellStart"/>
-      <w:r>
-        <w:rPr>
-          <w:rFonts w:hint="eastAsia"/>
-        </w:rPr>
-        <w:t>checkValidation</w:t>
-      </w:r>
-      <w:proofErr w:type="spellEnd"/>
-      <w:r>
-        <w:rPr>
-          <w:rFonts w:hint="eastAsia"/>
-        </w:rPr>
-        <w:t xml:space="preserve"> 성공 시</w:t>
+      <w:r>
+        <w:rPr>
+          <w:rFonts w:hint="eastAsia"/>
+        </w:rPr>
+        <w:t>checkValidation 성공 시</w:t>
       </w:r>
     </w:p>
     <w:p>
@@ -444,19 +340,8 @@
         <w:t>프로젝트 인스턴스의 이름, 설명, 담당 PL이 각각 인수로 받은 이름, 설명, 담당 PL이 됨.</w:t>
       </w:r>
     </w:p>
-    <w:p>
-      <w:pPr>
-        <w:rPr>
-          <w:rFonts w:hint="eastAsia"/>
-        </w:rPr>
-      </w:pPr>
-    </w:p>
-    <w:p>
-      <w:pPr>
-        <w:rPr>
-          <w:rFonts w:hint="eastAsia"/>
-        </w:rPr>
-      </w:pPr>
+    <w:p/>
+    <w:p>
       <w:r>
         <w:rPr>
           <w:rFonts w:hint="eastAsia"/>
@@ -470,95 +355,56 @@
         <w:rPr>
           <w:rFonts w:hint="eastAsia"/>
         </w:rPr>
+        <w:t xml:space="preserve">  </w:t>
+      </w:r>
+      <w:r>
+        <w:rPr>
+          <w:rFonts w:hint="eastAsia"/>
+        </w:rPr>
+        <w:t>requestMakeIssue()</w:t>
+      </w:r>
+    </w:p>
+    <w:p>
+      <w:r>
+        <w:rPr>
+          <w:b/>
+          <w:bCs/>
+          <w:sz w:val="22"/>
+        </w:rPr>
+        <w:t>Cross</w:t>
+      </w:r>
+      <w:r>
+        <w:rPr>
+          <w:rFonts w:hint="eastAsia"/>
+          <w:b/>
+          <w:bCs/>
+          <w:sz w:val="22"/>
+        </w:rPr>
+        <w:t xml:space="preserve"> References:</w:t>
+      </w:r>
+      <w:r>
+        <w:rPr>
+          <w:rFonts w:hint="eastAsia"/>
+        </w:rPr>
+        <w:t xml:space="preserve"> Use Cases: Issue Creation</w:t>
+      </w:r>
+    </w:p>
+    <w:p>
+      <w:r>
+        <w:rPr>
+          <w:rFonts w:hint="eastAsia"/>
+          <w:b/>
+          <w:bCs/>
+          <w:sz w:val="22"/>
+        </w:rPr>
+        <w:t>Preconditions:</w:t>
+      </w:r>
+      <w:r>
+        <w:rPr>
+          <w:rFonts w:hint="eastAsia"/>
+        </w:rPr>
         <w:t xml:space="preserve"> </w:t>
       </w:r>
-      <w:r>
-        <w:rPr>
-          <w:rFonts w:hint="eastAsia"/>
-        </w:rPr>
-        <w:t xml:space="preserve"> </w:t>
-      </w:r>
-      <w:proofErr w:type="spellStart"/>
-      <w:proofErr w:type="gramStart"/>
-      <w:r>
-        <w:rPr>
-          <w:rFonts w:hint="eastAsia"/>
-        </w:rPr>
-        <w:t>requestMakeIssue</w:t>
-      </w:r>
-      <w:proofErr w:type="spellEnd"/>
-      <w:r>
-        <w:rPr>
-          <w:rFonts w:hint="eastAsia"/>
-        </w:rPr>
-        <w:t>(</w:t>
-      </w:r>
-      <w:proofErr w:type="gramEnd"/>
-      <w:r>
-        <w:rPr>
-          <w:rFonts w:hint="eastAsia"/>
-        </w:rPr>
-        <w:t>)</w:t>
-      </w:r>
-    </w:p>
-    <w:p>
-      <w:pPr>
-        <w:rPr>
-          <w:rFonts w:hint="eastAsia"/>
-        </w:rPr>
-      </w:pPr>
-      <w:r>
-        <w:rPr>
-          <w:b/>
-          <w:bCs/>
-          <w:sz w:val="22"/>
-        </w:rPr>
-        <w:t>Cross</w:t>
-      </w:r>
-      <w:r>
-        <w:rPr>
-          <w:rFonts w:hint="eastAsia"/>
-          <w:b/>
-          <w:bCs/>
-          <w:sz w:val="22"/>
-        </w:rPr>
-        <w:t xml:space="preserve"> References:</w:t>
-      </w:r>
-      <w:r>
-        <w:rPr>
-          <w:rFonts w:hint="eastAsia"/>
-        </w:rPr>
-        <w:t xml:space="preserve"> Use Cases: </w:t>
-      </w:r>
-      <w:r>
-        <w:rPr>
-          <w:rFonts w:hint="eastAsia"/>
-        </w:rPr>
-        <w:t>Issue</w:t>
-      </w:r>
-      <w:r>
-        <w:rPr>
-          <w:rFonts w:hint="eastAsia"/>
-        </w:rPr>
-        <w:t xml:space="preserve"> Creation</w:t>
-      </w:r>
-    </w:p>
-    <w:p>
-      <w:r>
-        <w:rPr>
-          <w:rFonts w:hint="eastAsia"/>
-          <w:b/>
-          <w:bCs/>
-          <w:sz w:val="22"/>
-        </w:rPr>
-        <w:t>Preconditions:</w:t>
-      </w:r>
-      <w:r>
-        <w:rPr>
-          <w:rFonts w:hint="eastAsia"/>
-        </w:rPr>
-        <w:t xml:space="preserve"> </w:t>
-      </w:r>
     </w:p>
     <w:p>
       <w:pPr>
@@ -572,57 +418,7 @@
         <w:rPr>
           <w:rFonts w:hint="eastAsia"/>
         </w:rPr>
-        <w:t xml:space="preserve">이미 </w:t>
-      </w:r>
-      <w:proofErr w:type="spellStart"/>
-      <w:r>
-        <w:rPr>
-          <w:rFonts w:hint="eastAsia"/>
-        </w:rPr>
-        <w:t>enterIssueInfo</w:t>
-      </w:r>
-      <w:proofErr w:type="spellEnd"/>
-      <w:r>
-        <w:rPr>
-          <w:rFonts w:hint="eastAsia"/>
-        </w:rPr>
-        <w:t>(제목: string, 설명</w:t>
-      </w:r>
-      <w:r>
-        <w:rPr>
-          <w:rFonts w:hint="eastAsia"/>
-        </w:rPr>
-        <w:t>: string</w:t>
-      </w:r>
-      <w:r>
-        <w:rPr>
-          <w:rFonts w:hint="eastAsia"/>
-        </w:rPr>
-        <w:t>, 우선순위</w:t>
-      </w:r>
-      <w:r>
-        <w:rPr>
-          <w:rFonts w:hint="eastAsia"/>
-        </w:rPr>
-        <w:t>: string</w:t>
-      </w:r>
-      <w:r>
-        <w:rPr>
-          <w:rFonts w:hint="eastAsia"/>
-        </w:rPr>
-        <w:t>, 해당 프로젝트</w:t>
-      </w:r>
-      <w:r>
-        <w:rPr>
-          <w:rFonts w:hint="eastAsia"/>
-        </w:rPr>
-        <w:t>: string</w:t>
-      </w:r>
-      <w:r>
-        <w:rPr>
-          <w:rFonts w:hint="eastAsia"/>
-        </w:rPr>
-        <w:t>)가 실행되어 이슈관리시스템이 생성할 이슈의 제목, 설명, 우선순위, 해당 프로젝트 정보를 알고 있음.</w:t>
+        <w:t>이미 enterIssueInfo(제목: string, 설명: string, 우선순위: string, 해당 프로젝트: string)가 실행되어 이슈관리시스템이 생성할 이슈의 제목, 설명, 우선순위, 해당 프로젝트 정보를 알고 있음.</w:t>
       </w:r>
     </w:p>
     <w:p>
@@ -632,43 +428,12 @@
           <w:ilvl w:val="0"/>
           <w:numId w:val="2"/>
         </w:numPr>
-        <w:rPr>
-          <w:rFonts w:hint="eastAsia"/>
-        </w:rPr>
-      </w:pPr>
-      <w:r>
-        <w:rPr>
-          <w:rFonts w:hint="eastAsia"/>
-        </w:rPr>
-        <w:t xml:space="preserve">이슈관리시스템이 </w:t>
-      </w:r>
-      <w:proofErr w:type="spellStart"/>
-      <w:r>
-        <w:rPr>
-          <w:rFonts w:hint="eastAsia"/>
-        </w:rPr>
-        <w:t>requestMakeIssue</w:t>
-      </w:r>
-      <w:proofErr w:type="spellEnd"/>
-      <w:r>
-        <w:rPr>
-          <w:rFonts w:hint="eastAsia"/>
-        </w:rPr>
-        <w:t>()</w:t>
-      </w:r>
-      <w:proofErr w:type="spellStart"/>
-      <w:r>
-        <w:rPr>
-          <w:rFonts w:hint="eastAsia"/>
-        </w:rPr>
-        <w:t>를</w:t>
-      </w:r>
-      <w:proofErr w:type="spellEnd"/>
-      <w:r>
-        <w:rPr>
-          <w:rFonts w:hint="eastAsia"/>
-        </w:rPr>
-        <w:t xml:space="preserve"> 실행한 계정 인스턴스의 ID를 알고 있음.</w:t>
+      </w:pPr>
+      <w:r>
+        <w:rPr>
+          <w:rFonts w:hint="eastAsia"/>
+        </w:rPr>
+        <w:t>이슈관리시스템이 requestMakeIssue()를 실행한 계정 인스턴스의 ID를 알고 있음.</w:t>
       </w:r>
     </w:p>
     <w:p>
@@ -688,19 +453,11 @@
         </w:rPr>
         <w:t xml:space="preserve"> </w:t>
       </w:r>
-      <w:proofErr w:type="spellStart"/>
-      <w:r>
-        <w:rPr>
-          <w:rFonts w:hint="eastAsia"/>
-        </w:rPr>
-        <w:t>checkValidation</w:t>
-      </w:r>
-      <w:proofErr w:type="spellEnd"/>
-      <w:r>
-        <w:rPr>
-          <w:rFonts w:hint="eastAsia"/>
-        </w:rPr>
-        <w:t xml:space="preserve"> 성공 시</w:t>
+      <w:r>
+        <w:rPr>
+          <w:rFonts w:hint="eastAsia"/>
+        </w:rPr>
+        <w:t>checkValidation 성공 시</w:t>
       </w:r>
     </w:p>
     <w:p>
@@ -760,35 +517,7 @@
         <w:rPr>
           <w:rFonts w:hint="eastAsia"/>
         </w:rPr>
-        <w:t xml:space="preserve">이슈 인스턴스의 Reporter는 </w:t>
-      </w:r>
-      <w:proofErr w:type="spellStart"/>
-      <w:r>
-        <w:rPr>
-          <w:rFonts w:hint="eastAsia"/>
-        </w:rPr>
-        <w:t>requestMakeIssue</w:t>
-      </w:r>
-      <w:proofErr w:type="spellEnd"/>
-      <w:r>
-        <w:rPr>
-          <w:rFonts w:hint="eastAsia"/>
-        </w:rPr>
-        <w:t>()</w:t>
-      </w:r>
-      <w:proofErr w:type="spellStart"/>
-      <w:r>
-        <w:rPr>
-          <w:rFonts w:hint="eastAsia"/>
-        </w:rPr>
-        <w:t>를</w:t>
-      </w:r>
-      <w:proofErr w:type="spellEnd"/>
-      <w:r>
-        <w:rPr>
-          <w:rFonts w:hint="eastAsia"/>
-        </w:rPr>
-        <w:t xml:space="preserve"> 실행한 계정 인스턴스</w:t>
+        <w:t>이슈 인스턴스의 Reporter는 requestMakeIssue()를 실행한 계정 인스턴스</w:t>
       </w:r>
       <w:r>
         <w:rPr>
@@ -810,9 +539,6 @@
           <w:ilvl w:val="0"/>
           <w:numId w:val="2"/>
         </w:numPr>
-        <w:rPr>
-          <w:rFonts w:hint="eastAsia"/>
-        </w:rPr>
       </w:pPr>
       <w:r>
         <w:rPr>
@@ -823,11 +549,6 @@
     </w:p>
     <w:p/>
     <w:p>
-      <w:pPr>
-        <w:rPr>
-          <w:rFonts w:hint="eastAsia"/>
-        </w:rPr>
-      </w:pPr>
       <w:r>
         <w:rPr>
           <w:rFonts w:hint="eastAsia"/>
@@ -843,8 +564,6 @@
         </w:rPr>
         <w:t xml:space="preserve"> </w:t>
       </w:r>
-      <w:proofErr w:type="spellStart"/>
-      <w:proofErr w:type="gramStart"/>
       <w:r>
         <w:rPr>
           <w:rFonts w:hint="eastAsia"/>
@@ -861,29 +580,10 @@
         <w:rPr>
           <w:rFonts w:hint="eastAsia"/>
         </w:rPr>
-        <w:t>Issue</w:t>
-      </w:r>
-      <w:proofErr w:type="spellEnd"/>
-      <w:r>
-        <w:rPr>
-          <w:rFonts w:hint="eastAsia"/>
-        </w:rPr>
-        <w:t>(</w:t>
-      </w:r>
-      <w:proofErr w:type="gramEnd"/>
-      <w:r>
-        <w:rPr>
-          <w:rFonts w:hint="eastAsia"/>
-        </w:rPr>
-        <w:t>)</w:t>
-      </w:r>
-    </w:p>
-    <w:p>
-      <w:pPr>
-        <w:rPr>
-          <w:rFonts w:hint="eastAsia"/>
-        </w:rPr>
-      </w:pPr>
+        <w:t>Issue()</w:t>
+      </w:r>
+    </w:p>
+    <w:p>
       <w:r>
         <w:rPr>
           <w:b/>
@@ -943,21 +643,7 @@
         <w:rPr>
           <w:rFonts w:hint="eastAsia"/>
         </w:rPr>
-        <w:t xml:space="preserve">이미 </w:t>
-      </w:r>
-      <w:proofErr w:type="spellStart"/>
-      <w:r>
-        <w:rPr>
-          <w:rFonts w:hint="eastAsia"/>
-        </w:rPr>
-        <w:t>enterIssueInfo</w:t>
-      </w:r>
-      <w:proofErr w:type="spellEnd"/>
-      <w:r>
-        <w:rPr>
-          <w:rFonts w:hint="eastAsia"/>
-        </w:rPr>
-        <w:t>(제목: string, 설명: string, 우선순위: string)가 실행되어 이슈관리시스템이 수정할 이슈의 제목, 설명, 우선순위 정보를 알고 있음.</w:t>
+        <w:t>이미 enterIssueInfo(제목: string, 설명: string, 우선순위: string)가 실행되어 이슈관리시스템이 수정할 이슈의 제목, 설명, 우선순위 정보를 알고 있음.</w:t>
       </w:r>
     </w:p>
     <w:p>
@@ -967,9 +653,6 @@
           <w:ilvl w:val="0"/>
           <w:numId w:val="2"/>
         </w:numPr>
-        <w:rPr>
-          <w:rFonts w:hint="eastAsia"/>
-        </w:rPr>
       </w:pPr>
       <w:r>
         <w:rPr>
@@ -1002,9 +685,6 @@
           <w:ilvl w:val="0"/>
           <w:numId w:val="2"/>
         </w:numPr>
-        <w:rPr>
-          <w:rFonts w:hint="eastAsia"/>
-        </w:rPr>
       </w:pPr>
       <w:r>
         <w:rPr>
@@ -1015,11 +695,6 @@
     </w:p>
     <w:p/>
     <w:p>
-      <w:pPr>
-        <w:rPr>
-          <w:rFonts w:hint="eastAsia"/>
-        </w:rPr>
-      </w:pPr>
       <w:r>
         <w:rPr>
           <w:rFonts w:hint="eastAsia"/>
@@ -1035,35 +710,14 @@
         </w:rPr>
         <w:t xml:space="preserve"> </w:t>
       </w:r>
-      <w:proofErr w:type="spellStart"/>
-      <w:proofErr w:type="gramStart"/>
-      <w:r>
-        <w:rPr>
-          <w:rFonts w:hint="eastAsia"/>
-        </w:rPr>
-        <w:t>requestAssign</w:t>
-      </w:r>
-      <w:proofErr w:type="spellEnd"/>
-      <w:r>
-        <w:rPr>
-          <w:rFonts w:hint="eastAsia"/>
-        </w:rPr>
-        <w:t>(</w:t>
-      </w:r>
-      <w:proofErr w:type="gramEnd"/>
-      <w:r>
-        <w:rPr>
-          <w:rFonts w:hint="eastAsia"/>
-        </w:rPr>
-        <w:t>)</w:t>
-      </w:r>
-    </w:p>
-    <w:p>
-      <w:pPr>
-        <w:rPr>
-          <w:rFonts w:hint="eastAsia"/>
-        </w:rPr>
-      </w:pPr>
+      <w:r>
+        <w:rPr>
+          <w:rFonts w:hint="eastAsia"/>
+        </w:rPr>
+        <w:t>requestAssign()</w:t>
+      </w:r>
+    </w:p>
+    <w:p>
       <w:r>
         <w:rPr>
           <w:b/>
@@ -1123,21 +777,7 @@
         <w:rPr>
           <w:rFonts w:hint="eastAsia"/>
         </w:rPr>
-        <w:t xml:space="preserve">이미 </w:t>
-      </w:r>
-      <w:proofErr w:type="spellStart"/>
-      <w:r>
-        <w:rPr>
-          <w:rFonts w:hint="eastAsia"/>
-        </w:rPr>
-        <w:t>enterIssueInfo</w:t>
-      </w:r>
-      <w:proofErr w:type="spellEnd"/>
-      <w:r>
-        <w:rPr>
-          <w:rFonts w:hint="eastAsia"/>
-        </w:rPr>
-        <w:t>(Assignee: string)가 실행되어 이슈관리시스템이 수정할 이슈의 Assignee 정보를 알고 있음.</w:t>
+        <w:t>이미 enterIssueInfo(Assignee: string)가 실행되어 이슈관리시스템이 수정할 이슈의 Assignee 정보를 알고 있음.</w:t>
       </w:r>
     </w:p>
     <w:p>
@@ -1147,9 +787,6 @@
           <w:ilvl w:val="0"/>
           <w:numId w:val="2"/>
         </w:numPr>
-        <w:rPr>
-          <w:rFonts w:hint="eastAsia"/>
-        </w:rPr>
       </w:pPr>
       <w:r>
         <w:rPr>
@@ -1182,9 +819,6 @@
           <w:ilvl w:val="0"/>
           <w:numId w:val="2"/>
         </w:numPr>
-        <w:rPr>
-          <w:rFonts w:hint="eastAsia"/>
-        </w:rPr>
       </w:pPr>
       <w:r>
         <w:rPr>
@@ -1195,11 +829,6 @@
     </w:p>
     <w:p/>
     <w:p>
-      <w:pPr>
-        <w:rPr>
-          <w:rFonts w:hint="eastAsia"/>
-        </w:rPr>
-      </w:pPr>
       <w:r>
         <w:rPr>
           <w:rFonts w:hint="eastAsia"/>
@@ -1213,37 +842,10 @@
         <w:rPr>
           <w:rFonts w:hint="eastAsia"/>
         </w:rPr>
-        <w:t xml:space="preserve"> </w:t>
-      </w:r>
-      <w:proofErr w:type="spellStart"/>
-      <w:proofErr w:type="gramStart"/>
-      <w:r>
-        <w:rPr>
-          <w:rFonts w:hint="eastAsia"/>
-        </w:rPr>
-        <w:t>requestAddComment</w:t>
-      </w:r>
-      <w:proofErr w:type="spellEnd"/>
-      <w:r>
-        <w:rPr>
-          <w:rFonts w:hint="eastAsia"/>
-        </w:rPr>
-        <w:t>(</w:t>
-      </w:r>
-      <w:proofErr w:type="gramEnd"/>
-      <w:r>
-        <w:rPr>
-          <w:rFonts w:hint="eastAsia"/>
-        </w:rPr>
-        <w:t>)</w:t>
-      </w:r>
-    </w:p>
-    <w:p>
-      <w:pPr>
-        <w:rPr>
-          <w:rFonts w:hint="eastAsia"/>
-        </w:rPr>
-      </w:pPr>
+        <w:t xml:space="preserve"> requestAddComment()</w:t>
+      </w:r>
+    </w:p>
+    <w:p>
       <w:r>
         <w:rPr>
           <w:b/>
@@ -1266,13 +868,201 @@
         <w:rPr>
           <w:rFonts w:hint="eastAsia"/>
         </w:rPr>
+        <w:t xml:space="preserve"> Use Cases: Issue Commenting</w:t>
+      </w:r>
+    </w:p>
+    <w:p>
+      <w:r>
+        <w:rPr>
+          <w:rFonts w:hint="eastAsia"/>
+          <w:b/>
+          <w:bCs/>
+          <w:sz w:val="22"/>
+        </w:rPr>
+        <w:t>Preconditions:</w:t>
+      </w:r>
+      <w:r>
+        <w:rPr>
+          <w:rFonts w:hint="eastAsia"/>
+        </w:rPr>
+        <w:t xml:space="preserve"> </w:t>
+      </w:r>
+    </w:p>
+    <w:p>
+      <w:pPr>
+        <w:pStyle w:val="a6"/>
+        <w:numPr>
+          <w:ilvl w:val="0"/>
+          <w:numId w:val="2"/>
+        </w:numPr>
+      </w:pPr>
+      <w:r>
+        <w:rPr>
+          <w:rFonts w:hint="eastAsia"/>
+        </w:rPr>
+        <w:t>이미 enterCommentInfo(내용: string)가 실행되어 이슈관리시스템이 추가할 코멘트의 내용 정보를 알고 있음.</w:t>
+      </w:r>
+    </w:p>
+    <w:p>
+      <w:pPr>
+        <w:pStyle w:val="a6"/>
+        <w:numPr>
+          <w:ilvl w:val="0"/>
+          <w:numId w:val="2"/>
+        </w:numPr>
+      </w:pPr>
+      <w:r>
+        <w:rPr>
+          <w:rFonts w:hint="eastAsia"/>
+        </w:rPr>
+        <w:t>이슈관리시스템이 해당 이슈 인스턴스의 ID를 알고 있음.</w:t>
+      </w:r>
+    </w:p>
+    <w:p>
+      <w:pPr>
+        <w:pStyle w:val="a6"/>
+        <w:numPr>
+          <w:ilvl w:val="0"/>
+          <w:numId w:val="2"/>
+        </w:numPr>
+      </w:pPr>
+      <w:r>
+        <w:rPr>
+          <w:rFonts w:hint="eastAsia"/>
+        </w:rPr>
+        <w:t>이슈관리시스템이 requestAddComment()를 실행한 계정 인스턴스의 ID를 알고 있음.</w:t>
+      </w:r>
+    </w:p>
+    <w:p>
+      <w:r>
+        <w:rPr>
+          <w:rFonts w:hint="eastAsia"/>
+          <w:b/>
+          <w:bCs/>
+          <w:sz w:val="22"/>
+        </w:rPr>
+        <w:t>Postconditions:</w:t>
+      </w:r>
+      <w:r>
+        <w:rPr>
+          <w:rFonts w:hint="eastAsia"/>
+        </w:rPr>
+        <w:t xml:space="preserve"> </w:t>
+      </w:r>
+    </w:p>
+    <w:p>
+      <w:pPr>
+        <w:pStyle w:val="a6"/>
+        <w:numPr>
+          <w:ilvl w:val="0"/>
+          <w:numId w:val="2"/>
+        </w:numPr>
+      </w:pPr>
+      <w:r>
+        <w:rPr>
+          <w:rFonts w:hint="eastAsia"/>
+        </w:rPr>
+        <w:t>코멘트 인스턴스가 생성됨.</w:t>
+      </w:r>
+    </w:p>
+    <w:p>
+      <w:pPr>
+        <w:pStyle w:val="a6"/>
+        <w:numPr>
+          <w:ilvl w:val="0"/>
+          <w:numId w:val="2"/>
+        </w:numPr>
+      </w:pPr>
+      <w:r>
+        <w:rPr>
+          <w:rFonts w:hint="eastAsia"/>
+        </w:rPr>
+        <w:t>해당 이슈 인스턴스와 코멘트 인스턴스 간 association이 형성됨.</w:t>
+      </w:r>
+    </w:p>
+    <w:p>
+      <w:pPr>
+        <w:pStyle w:val="a6"/>
+        <w:numPr>
+          <w:ilvl w:val="0"/>
+          <w:numId w:val="2"/>
+        </w:numPr>
+      </w:pPr>
+      <w:r>
+        <w:rPr>
+          <w:rFonts w:hint="eastAsia"/>
+        </w:rPr>
+        <w:t>코멘트 인스턴스의 내용은 인수의 내용이 됨.</w:t>
+      </w:r>
+    </w:p>
+    <w:p>
+      <w:pPr>
+        <w:pStyle w:val="a6"/>
+        <w:numPr>
+          <w:ilvl w:val="0"/>
+          <w:numId w:val="2"/>
+        </w:numPr>
+      </w:pPr>
+      <w:r>
+        <w:rPr>
+          <w:rFonts w:hint="eastAsia"/>
+        </w:rPr>
+        <w:t>코멘트 인스턴스의 작성자는 requestAddComment()를 실행한 계정 인스턴스의 ID로, 작성시간을 실행된 시간이 됨.</w:t>
+      </w:r>
+    </w:p>
+    <w:p/>
+    <w:p>
+      <w:r>
+        <w:rPr>
+          <w:rFonts w:hint="eastAsia"/>
+          <w:b/>
+          <w:bCs/>
+          <w:sz w:val="22"/>
+        </w:rPr>
+        <w:t>Operation:</w:t>
+      </w:r>
+      <w:r>
+        <w:rPr>
+          <w:rFonts w:hint="eastAsia"/>
+        </w:rPr>
+        <w:t xml:space="preserve"> </w:t>
+      </w:r>
+      <w:r>
+        <w:rPr>
+          <w:rFonts w:hint="eastAsia"/>
+        </w:rPr>
+        <w:t>requestEditIsue()</w:t>
+      </w:r>
+    </w:p>
+    <w:p>
+      <w:r>
+        <w:rPr>
+          <w:b/>
+          <w:bCs/>
+          <w:sz w:val="22"/>
+        </w:rPr>
+        <w:t>Cross</w:t>
+      </w:r>
+      <w:r>
+        <w:rPr>
+          <w:rFonts w:hint="eastAsia"/>
+          <w:b/>
+          <w:bCs/>
+          <w:sz w:val="22"/>
+        </w:rPr>
+        <w:t xml:space="preserve"> References:</w:t>
+      </w:r>
+      <w:r>
+        <w:rPr>
+          <w:rFonts w:hint="eastAsia"/>
+        </w:rPr>
         <w:t xml:space="preserve"> Use Cases: </w:t>
       </w:r>
       <w:r>
         <w:rPr>
           <w:rFonts w:hint="eastAsia"/>
         </w:rPr>
-        <w:t>Issue Commenting</w:t>
+        <w:t>Issue State Change</w:t>
       </w:r>
     </w:p>
     <w:p>
@@ -1304,21 +1094,7 @@
         <w:rPr>
           <w:rFonts w:hint="eastAsia"/>
         </w:rPr>
-        <w:t xml:space="preserve">이미 </w:t>
-      </w:r>
-      <w:proofErr w:type="spellStart"/>
-      <w:r>
-        <w:rPr>
-          <w:rFonts w:hint="eastAsia"/>
-        </w:rPr>
-        <w:t>enterCommentInfo</w:t>
-      </w:r>
-      <w:proofErr w:type="spellEnd"/>
-      <w:r>
-        <w:rPr>
-          <w:rFonts w:hint="eastAsia"/>
-        </w:rPr>
-        <w:t>(내용: string)가 실행되어 이슈관리시스템이 추가할 코멘트의 내용 정보를 알고 있음.</w:t>
+        <w:t>이미 enterIssueInfo(이슈 상태: string)가 실행되어 이슈관리시스템이 수정할 이슈의 이슈 상태 정보를 알고 있음.</w:t>
       </w:r>
     </w:p>
     <w:p>
@@ -1337,336 +1113,29 @@
       </w:r>
     </w:p>
     <w:p>
+      <w:r>
+        <w:rPr>
+          <w:rFonts w:hint="eastAsia"/>
+          <w:b/>
+          <w:bCs/>
+          <w:sz w:val="22"/>
+        </w:rPr>
+        <w:t>Postconditions:</w:t>
+      </w:r>
+      <w:r>
+        <w:rPr>
+          <w:rFonts w:hint="eastAsia"/>
+        </w:rPr>
+        <w:t xml:space="preserve"> </w:t>
+      </w:r>
+    </w:p>
+    <w:p>
       <w:pPr>
         <w:pStyle w:val="a6"/>
         <w:numPr>
           <w:ilvl w:val="0"/>
           <w:numId w:val="2"/>
         </w:numPr>
-        <w:rPr>
-          <w:rFonts w:hint="eastAsia"/>
-        </w:rPr>
-      </w:pPr>
-      <w:r>
-        <w:rPr>
-          <w:rFonts w:hint="eastAsia"/>
-        </w:rPr>
-        <w:t xml:space="preserve">이슈관리시스템이 </w:t>
-      </w:r>
-      <w:proofErr w:type="spellStart"/>
-      <w:r>
-        <w:rPr>
-          <w:rFonts w:hint="eastAsia"/>
-        </w:rPr>
-        <w:t>requestAddComment</w:t>
-      </w:r>
-      <w:proofErr w:type="spellEnd"/>
-      <w:r>
-        <w:rPr>
-          <w:rFonts w:hint="eastAsia"/>
-        </w:rPr>
-        <w:t>()</w:t>
-      </w:r>
-      <w:proofErr w:type="spellStart"/>
-      <w:r>
-        <w:rPr>
-          <w:rFonts w:hint="eastAsia"/>
-        </w:rPr>
-        <w:t>를</w:t>
-      </w:r>
-      <w:proofErr w:type="spellEnd"/>
-      <w:r>
-        <w:rPr>
-          <w:rFonts w:hint="eastAsia"/>
-        </w:rPr>
-        <w:t xml:space="preserve"> 실행한 계정 인스턴스의 ID를 알고 있음.</w:t>
-      </w:r>
-    </w:p>
-    <w:p>
-      <w:r>
-        <w:rPr>
-          <w:rFonts w:hint="eastAsia"/>
-          <w:b/>
-          <w:bCs/>
-          <w:sz w:val="22"/>
-        </w:rPr>
-        <w:t>Postconditions:</w:t>
-      </w:r>
-      <w:r>
-        <w:rPr>
-          <w:rFonts w:hint="eastAsia"/>
-        </w:rPr>
-        <w:t xml:space="preserve"> </w:t>
-      </w:r>
-    </w:p>
-    <w:p>
-      <w:pPr>
-        <w:pStyle w:val="a6"/>
-        <w:numPr>
-          <w:ilvl w:val="0"/>
-          <w:numId w:val="2"/>
-        </w:numPr>
-      </w:pPr>
-      <w:r>
-        <w:rPr>
-          <w:rFonts w:hint="eastAsia"/>
-        </w:rPr>
-        <w:t>코멘트 인스턴스가 생성됨.</w:t>
-      </w:r>
-    </w:p>
-    <w:p>
-      <w:pPr>
-        <w:pStyle w:val="a6"/>
-        <w:numPr>
-          <w:ilvl w:val="0"/>
-          <w:numId w:val="2"/>
-        </w:numPr>
-      </w:pPr>
-      <w:r>
-        <w:rPr>
-          <w:rFonts w:hint="eastAsia"/>
-        </w:rPr>
-        <w:t>해당 이슈 인스턴스와 코멘트 인스턴스 간 association이 형성됨.</w:t>
-      </w:r>
-    </w:p>
-    <w:p>
-      <w:pPr>
-        <w:pStyle w:val="a6"/>
-        <w:numPr>
-          <w:ilvl w:val="0"/>
-          <w:numId w:val="2"/>
-        </w:numPr>
-      </w:pPr>
-      <w:r>
-        <w:rPr>
-          <w:rFonts w:hint="eastAsia"/>
-        </w:rPr>
-        <w:t>코멘트 인스턴스의 내용은 인수의 내용이 됨.</w:t>
-      </w:r>
-    </w:p>
-    <w:p>
-      <w:pPr>
-        <w:pStyle w:val="a6"/>
-        <w:numPr>
-          <w:ilvl w:val="0"/>
-          <w:numId w:val="2"/>
-        </w:numPr>
-        <w:rPr>
-          <w:rFonts w:hint="eastAsia"/>
-        </w:rPr>
-      </w:pPr>
-      <w:r>
-        <w:rPr>
-          <w:rFonts w:hint="eastAsia"/>
-        </w:rPr>
-        <w:t xml:space="preserve">코멘트 인스턴스의 작성자는 </w:t>
-      </w:r>
-      <w:proofErr w:type="spellStart"/>
-      <w:r>
-        <w:rPr>
-          <w:rFonts w:hint="eastAsia"/>
-        </w:rPr>
-        <w:t>requestAddComment</w:t>
-      </w:r>
-      <w:proofErr w:type="spellEnd"/>
-      <w:r>
-        <w:rPr>
-          <w:rFonts w:hint="eastAsia"/>
-        </w:rPr>
-        <w:t>()</w:t>
-      </w:r>
-      <w:proofErr w:type="spellStart"/>
-      <w:r>
-        <w:rPr>
-          <w:rFonts w:hint="eastAsia"/>
-        </w:rPr>
-        <w:t>를</w:t>
-      </w:r>
-      <w:proofErr w:type="spellEnd"/>
-      <w:r>
-        <w:rPr>
-          <w:rFonts w:hint="eastAsia"/>
-        </w:rPr>
-        <w:t xml:space="preserve"> 실행한 계정 인스턴스의 ID로, 작성시간을 실행된 시간이 됨.</w:t>
-      </w:r>
-    </w:p>
-    <w:p/>
-    <w:p>
-      <w:pPr>
-        <w:rPr>
-          <w:rFonts w:hint="eastAsia"/>
-        </w:rPr>
-      </w:pPr>
-      <w:r>
-        <w:rPr>
-          <w:rFonts w:hint="eastAsia"/>
-          <w:b/>
-          <w:bCs/>
-          <w:sz w:val="22"/>
-        </w:rPr>
-        <w:t>Operation:</w:t>
-      </w:r>
-      <w:r>
-        <w:rPr>
-          <w:rFonts w:hint="eastAsia"/>
-        </w:rPr>
-        <w:t xml:space="preserve"> </w:t>
-      </w:r>
-      <w:proofErr w:type="spellStart"/>
-      <w:proofErr w:type="gramStart"/>
-      <w:r>
-        <w:rPr>
-          <w:rFonts w:hint="eastAsia"/>
-        </w:rPr>
-        <w:t>requestEditIsue</w:t>
-      </w:r>
-      <w:proofErr w:type="spellEnd"/>
-      <w:r>
-        <w:rPr>
-          <w:rFonts w:hint="eastAsia"/>
-        </w:rPr>
-        <w:t>(</w:t>
-      </w:r>
-      <w:proofErr w:type="gramEnd"/>
-      <w:r>
-        <w:rPr>
-          <w:rFonts w:hint="eastAsia"/>
-        </w:rPr>
-        <w:t>)</w:t>
-      </w:r>
-    </w:p>
-    <w:p>
-      <w:pPr>
-        <w:rPr>
-          <w:rFonts w:hint="eastAsia"/>
-        </w:rPr>
-      </w:pPr>
-      <w:r>
-        <w:rPr>
-          <w:b/>
-          <w:bCs/>
-          <w:sz w:val="22"/>
-        </w:rPr>
-        <w:t>Cross</w:t>
-      </w:r>
-      <w:r>
-        <w:rPr>
-          <w:rFonts w:hint="eastAsia"/>
-          <w:b/>
-          <w:bCs/>
-          <w:sz w:val="22"/>
-        </w:rPr>
-        <w:t xml:space="preserve"> References:</w:t>
-      </w:r>
-      <w:r>
-        <w:rPr>
-          <w:rFonts w:hint="eastAsia"/>
-        </w:rPr>
-        <w:t xml:space="preserve"> Use Cases: </w:t>
-      </w:r>
-      <w:r>
-        <w:rPr>
-          <w:rFonts w:hint="eastAsia"/>
-        </w:rPr>
-        <w:t>Issue State Change</w:t>
-      </w:r>
-    </w:p>
-    <w:p>
-      <w:r>
-        <w:rPr>
-          <w:rFonts w:hint="eastAsia"/>
-          <w:b/>
-          <w:bCs/>
-          <w:sz w:val="22"/>
-        </w:rPr>
-        <w:t>Preconditions:</w:t>
-      </w:r>
-      <w:r>
-        <w:rPr>
-          <w:rFonts w:hint="eastAsia"/>
-        </w:rPr>
-        <w:t xml:space="preserve"> </w:t>
-      </w:r>
-    </w:p>
-    <w:p>
-      <w:pPr>
-        <w:pStyle w:val="a6"/>
-        <w:numPr>
-          <w:ilvl w:val="0"/>
-          <w:numId w:val="2"/>
-        </w:numPr>
-      </w:pPr>
-      <w:r>
-        <w:rPr>
-          <w:rFonts w:hint="eastAsia"/>
-        </w:rPr>
-        <w:t xml:space="preserve">이미 </w:t>
-      </w:r>
-      <w:proofErr w:type="spellStart"/>
-      <w:r>
-        <w:rPr>
-          <w:rFonts w:hint="eastAsia"/>
-        </w:rPr>
-        <w:t>enterIssueInfo</w:t>
-      </w:r>
-      <w:proofErr w:type="spellEnd"/>
-      <w:r>
-        <w:rPr>
-          <w:rFonts w:hint="eastAsia"/>
-        </w:rPr>
-        <w:t>(이슈 상태: string)가 실행되어 이슈관리시스템이 수정할 이슈의 이슈 상태 정보를 알고 있음.</w:t>
-      </w:r>
-    </w:p>
-    <w:p>
-      <w:pPr>
-        <w:pStyle w:val="a6"/>
-        <w:numPr>
-          <w:ilvl w:val="0"/>
-          <w:numId w:val="2"/>
-        </w:numPr>
-        <w:rPr>
-          <w:rFonts w:hint="eastAsia"/>
-        </w:rPr>
-      </w:pPr>
-      <w:r>
-        <w:rPr>
-          <w:rFonts w:hint="eastAsia"/>
-        </w:rPr>
-        <w:t>이슈관리시스템이 해당 이슈 인스턴스의 ID를 알고 있음.</w:t>
-      </w:r>
-    </w:p>
-    <w:p>
-      <w:pPr>
-        <w:rPr>
-          <w:rFonts w:hint="eastAsia"/>
-        </w:rPr>
-      </w:pPr>
-      <w:r>
-        <w:rPr>
-          <w:rFonts w:hint="eastAsia"/>
-          <w:b/>
-          <w:bCs/>
-          <w:sz w:val="22"/>
-        </w:rPr>
-        <w:t>Postconditions:</w:t>
-      </w:r>
-      <w:r>
-        <w:rPr>
-          <w:rFonts w:hint="eastAsia"/>
-        </w:rPr>
-        <w:t xml:space="preserve"> </w:t>
-      </w:r>
-    </w:p>
-    <w:p>
-      <w:pPr>
-        <w:pStyle w:val="a6"/>
-        <w:numPr>
-          <w:ilvl w:val="0"/>
-          <w:numId w:val="2"/>
-        </w:numPr>
-        <w:rPr>
-          <w:rFonts w:hint="eastAsia"/>
-        </w:rPr>
       </w:pPr>
       <w:r>
         <w:rPr>
@@ -1683,6 +1152,56 @@
     </w:sectPr>
   </w:body>
 </w:document>
+</file>
+
+<file path=word/endnotes.xml><?xml version="1.0" encoding="utf-8"?>
+<w:endnotes xmlns:wpc="http://schemas.microsoft.com/office/word/2010/wordprocessingCanvas" xmlns:cx="http://schemas.microsoft.com/office/drawing/2014/chartex" xmlns:cx1="http://schemas.microsoft.com/office/drawing/2015/9/8/chartex" xmlns:cx2="http://schemas.microsoft.com/office/drawing/2015/10/21/chartex" xmlns:cx3="http://schemas.microsoft.com/office/drawing/2016/5/9/chartex" xmlns:cx4="http://schemas.microsoft.com/office/drawing/2016/5/10/chartex" xmlns:cx5="http://schemas.microsoft.com/office/drawing/2016/5/11/chartex" xmlns:cx6="http://schemas.microsoft.com/office/drawing/2016/5/12/chartex" xmlns:cx7="http://schemas.microsoft.com/office/drawing/2016/5/13/chartex" xmlns:cx8="http://schemas.microsoft.com/office/drawing/2016/5/14/chartex" xmlns:mc="http://schemas.openxmlformats.org/markup-compatibility/2006" xmlns:aink="http://schemas.microsoft.com/office/drawing/2016/ink" xmlns:am3d="http://schemas.microsoft.com/office/drawing/2017/model3d" xmlns:o="urn:schemas-microsoft-com:office:office" xmlns:oel="http://schemas.microsoft.com/office/2019/extlst" xmlns:r="http://schemas.openxmlformats.org/officeDocument/2006/relationships" xmlns:m="http://schemas.openxmlformats.org/officeDocument/2006/math" xmlns:v="urn:schemas-microsoft-com:vml" xmlns:wp14="http://schemas.microsoft.com/office/word/2010/wordprocessingDrawing" xmlns:wp="http://schemas.openxmlformats.org/drawingml/2006/wordprocessingDrawing" xmlns:w10="urn:schemas-microsoft-com:office:word" xmlns:w="http://schemas.openxmlformats.org/wordprocessingml/2006/main" xmlns:w14="http://schemas.microsoft.com/office/word/2010/wordml" xmlns:w15="http://schemas.microsoft.com/office/word/2012/wordml" xmlns:w16cex="http://schemas.microsoft.com/office/word/2018/wordml/cex" xmlns:w16cid="http://schemas.microsoft.com/office/word/2016/wordml/cid" xmlns:w16="http://schemas.microsoft.com/office/word/2018/wordml" xmlns:w16du="http://schemas.microsoft.com/office/word/2023/wordml/word16du" xmlns:w16sdtdh="http://schemas.microsoft.com/office/word/2020/wordml/sdtdatahash" xmlns:w16se="http://schemas.microsoft.com/office/word/2015/wordml/symex" xmlns:wpg="http://schemas.microsoft.com/office/word/2010/wordprocessingGroup" xmlns:wpi="http://schemas.microsoft.com/office/word/2010/wordprocessingInk" xmlns:wne="http://schemas.microsoft.com/office/word/2006/wordml" xmlns:wps="http://schemas.microsoft.com/office/word/2010/wordprocessingShape" mc:Ignorable="w14 w15 w16se w16cid w16 w16cex w16sdtdh w16du wp14">
+  <w:endnote w:type="separator" w:id="-1">
+    <w:p>
+      <w:pPr>
+        <w:spacing w:after="0" w:line="240" w:lineRule="auto"/>
+      </w:pPr>
+      <w:r>
+        <w:separator/>
+      </w:r>
+    </w:p>
+  </w:endnote>
+  <w:endnote w:type="continuationSeparator" w:id="0">
+    <w:p>
+      <w:pPr>
+        <w:spacing w:after="0" w:line="240" w:lineRule="auto"/>
+      </w:pPr>
+      <w:r>
+        <w:continuationSeparator/>
+      </w:r>
+    </w:p>
+  </w:endnote>
+</w:endnotes>
+</file>
+
+<file path=word/footnotes.xml><?xml version="1.0" encoding="utf-8"?>
+<w:footnotes xmlns:wpc="http://schemas.microsoft.com/office/word/2010/wordprocessingCanvas" xmlns:cx="http://schemas.microsoft.com/office/drawing/2014/chartex" xmlns:cx1="http://schemas.microsoft.com/office/drawing/2015/9/8/chartex" xmlns:cx2="http://schemas.microsoft.com/office/drawing/2015/10/21/chartex" xmlns:cx3="http://schemas.microsoft.com/office/drawing/2016/5/9/chartex" xmlns:cx4="http://schemas.microsoft.com/office/drawing/2016/5/10/chartex" xmlns:cx5="http://schemas.microsoft.com/office/drawing/2016/5/11/chartex" xmlns:cx6="http://schemas.microsoft.com/office/drawing/2016/5/12/chartex" xmlns:cx7="http://schemas.microsoft.com/office/drawing/2016/5/13/chartex" xmlns:cx8="http://schemas.microsoft.com/office/drawing/2016/5/14/chartex" xmlns:mc="http://schemas.openxmlformats.org/markup-compatibility/2006" xmlns:aink="http://schemas.microsoft.com/office/drawing/2016/ink" xmlns:am3d="http://schemas.microsoft.com/office/drawing/2017/model3d" xmlns:o="urn:schemas-microsoft-com:office:office" xmlns:oel="http://schemas.microsoft.com/office/2019/extlst" xmlns:r="http://schemas.openxmlformats.org/officeDocument/2006/relationships" xmlns:m="http://schemas.openxmlformats.org/officeDocument/2006/math" xmlns:v="urn:schemas-microsoft-com:vml" xmlns:wp14="http://schemas.microsoft.com/office/word/2010/wordprocessingDrawing" xmlns:wp="http://schemas.openxmlformats.org/drawingml/2006/wordprocessingDrawing" xmlns:w10="urn:schemas-microsoft-com:office:word" xmlns:w="http://schemas.openxmlformats.org/wordprocessingml/2006/main" xmlns:w14="http://schemas.microsoft.com/office/word/2010/wordml" xmlns:w15="http://schemas.microsoft.com/office/word/2012/wordml" xmlns:w16cex="http://schemas.microsoft.com/office/word/2018/wordml/cex" xmlns:w16cid="http://schemas.microsoft.com/office/word/2016/wordml/cid" xmlns:w16="http://schemas.microsoft.com/office/word/2018/wordml" xmlns:w16du="http://schemas.microsoft.com/office/word/2023/wordml/word16du" xmlns:w16sdtdh="http://schemas.microsoft.com/office/word/2020/wordml/sdtdatahash" xmlns:w16se="http://schemas.microsoft.com/office/word/2015/wordml/symex" xmlns:wpg="http://schemas.microsoft.com/office/word/2010/wordprocessingGroup" xmlns:wpi="http://schemas.microsoft.com/office/word/2010/wordprocessingInk" xmlns:wne="http://schemas.microsoft.com/office/word/2006/wordml" xmlns:wps="http://schemas.microsoft.com/office/word/2010/wordprocessingShape" mc:Ignorable="w14 w15 w16se w16cid w16 w16cex w16sdtdh w16du wp14">
+  <w:footnote w:type="separator" w:id="-1">
+    <w:p>
+      <w:pPr>
+        <w:spacing w:after="0" w:line="240" w:lineRule="auto"/>
+      </w:pPr>
+      <w:r>
+        <w:separator/>
+      </w:r>
+    </w:p>
+  </w:footnote>
+  <w:footnote w:type="continuationSeparator" w:id="0">
+    <w:p>
+      <w:pPr>
+        <w:spacing w:after="0" w:line="240" w:lineRule="auto"/>
+      </w:pPr>
+      <w:r>
+        <w:continuationSeparator/>
+      </w:r>
+    </w:p>
+  </w:footnote>
+</w:footnotes>
 </file>
 
 <file path=word/numbering.xml><?xml version="1.0" encoding="utf-8"?>
@@ -2952,6 +2471,50 @@
       <w:spacing w:val="5"/>
     </w:rPr>
   </w:style>
+  <w:style w:type="paragraph" w:styleId="aa">
+    <w:name w:val="header"/>
+    <w:basedOn w:val="a"/>
+    <w:link w:val="Char3"/>
+    <w:uiPriority w:val="99"/>
+    <w:unhideWhenUsed/>
+    <w:rsid w:val="005766BB"/>
+    <w:pPr>
+      <w:tabs>
+        <w:tab w:val="center" w:pos="4513"/>
+        <w:tab w:val="right" w:pos="9026"/>
+      </w:tabs>
+      <w:snapToGrid w:val="0"/>
+    </w:pPr>
+  </w:style>
+  <w:style w:type="character" w:customStyle="1" w:styleId="Char3">
+    <w:name w:val="머리글 Char"/>
+    <w:basedOn w:val="a0"/>
+    <w:link w:val="aa"/>
+    <w:uiPriority w:val="99"/>
+    <w:rsid w:val="005766BB"/>
+  </w:style>
+  <w:style w:type="paragraph" w:styleId="ab">
+    <w:name w:val="footer"/>
+    <w:basedOn w:val="a"/>
+    <w:link w:val="Char4"/>
+    <w:uiPriority w:val="99"/>
+    <w:unhideWhenUsed/>
+    <w:rsid w:val="005766BB"/>
+    <w:pPr>
+      <w:tabs>
+        <w:tab w:val="center" w:pos="4513"/>
+        <w:tab w:val="right" w:pos="9026"/>
+      </w:tabs>
+      <w:snapToGrid w:val="0"/>
+    </w:pPr>
+  </w:style>
+  <w:style w:type="character" w:customStyle="1" w:styleId="Char4">
+    <w:name w:val="바닥글 Char"/>
+    <w:basedOn w:val="a0"/>
+    <w:link w:val="ab"/>
+    <w:uiPriority w:val="99"/>
+    <w:rsid w:val="005766BB"/>
+  </w:style>
 </w:styles>
 </file>
 
